--- a/code/src/base_texto.docx
+++ b/code/src/base_texto.docx
@@ -24,15 +24,13 @@
           <w:bCs/>
         </w:rPr>
       </w:pPr>
-      <w:proofErr w:type="gramStart"/>
       <w:r>
         <w:rPr>
           <w:bCs/>
         </w:rPr>
-        <w:t>{{ &lt;</w:t>
+        <w:t xml:space="preserve">{{ </w:t>
       </w:r>
       <w:proofErr w:type="spellStart"/>
-      <w:proofErr w:type="gramEnd"/>
       <w:r>
         <w:rPr>
           <w:bCs/>
@@ -44,7 +42,7 @@
         <w:rPr>
           <w:bCs/>
         </w:rPr>
-        <w:t>&gt; }}</w:t>
+        <w:t xml:space="preserve"> }}</w:t>
       </w:r>
     </w:p>
     <w:p>
@@ -485,6 +483,7 @@
   <w:style w:type="character" w:default="1" w:styleId="Fontepargpadro">
     <w:name w:val="Default Paragraph Font"/>
     <w:uiPriority w:val="1"/>
+    <w:semiHidden/>
     <w:unhideWhenUsed/>
   </w:style>
   <w:style w:type="table" w:default="1" w:styleId="Tabelanormal">
